--- a/02_Diseño/Requisitos_BODY_FITNESS_GYM.docx
+++ b/02_Diseño/Requisitos_BODY_FITNESS_GYM.docx
@@ -423,7 +423,10 @@
               </w:rPr>
             </w:pPr>
             <w:r>
-              <w:t>15/04/2017</w:t>
+              <w:t>31/08</w:t>
+            </w:r>
+            <w:r>
+              <w:t>/2017</w:t>
             </w:r>
           </w:p>
         </w:tc>
@@ -440,7 +443,7 @@
               </w:rPr>
             </w:pPr>
             <w:r>
-              <w:t>0.1</w:t>
+              <w:t>1.0</w:t>
             </w:r>
           </w:p>
         </w:tc>
@@ -457,7 +460,16 @@
               </w:rPr>
             </w:pPr>
             <w:r>
-              <w:t>Borrador Requisitos</w:t>
+              <w:rPr>
+                <w:sz w:val="22"/>
+              </w:rPr>
+              <w:t>Requisitos</w:t>
+            </w:r>
+            <w:r>
+              <w:rPr>
+                <w:sz w:val="22"/>
+              </w:rPr>
+              <w:t xml:space="preserve"> versión estable</w:t>
             </w:r>
           </w:p>
         </w:tc>
@@ -475,200 +487,6 @@
             </w:pPr>
             <w:r>
               <w:t>Cesar Cardozo</w:t>
-            </w:r>
-          </w:p>
-        </w:tc>
-      </w:tr>
-      <w:tr>
-        <w:tblPrEx>
-          <w:jc w:val="left"/>
-        </w:tblPrEx>
-        <w:trPr>
-          <w:trHeight w:val="210"/>
-        </w:trPr>
-        <w:tc>
-          <w:tcPr>
-            <w:tcW w:w="2737" w:type="dxa"/>
-            <w:vAlign w:val="center"/>
-          </w:tcPr>
-          <w:p>
-            <w:pPr>
-              <w:spacing w:line="276" w:lineRule="auto"/>
-              <w:jc w:val="center"/>
-            </w:pPr>
-            <w:r>
-              <w:t>16/05/2017</w:t>
-            </w:r>
-          </w:p>
-        </w:tc>
-        <w:tc>
-          <w:tcPr>
-            <w:tcW w:w="2737" w:type="dxa"/>
-            <w:vAlign w:val="center"/>
-          </w:tcPr>
-          <w:p>
-            <w:pPr>
-              <w:jc w:val="center"/>
-            </w:pPr>
-            <w:r>
-              <w:t>0.2</w:t>
-            </w:r>
-          </w:p>
-        </w:tc>
-        <w:tc>
-          <w:tcPr>
-            <w:tcW w:w="2737" w:type="dxa"/>
-            <w:vAlign w:val="center"/>
-          </w:tcPr>
-          <w:p>
-            <w:pPr>
-              <w:jc w:val="center"/>
-            </w:pPr>
-            <w:r>
-              <w:t>Clasificación de requisitos</w:t>
-            </w:r>
-          </w:p>
-        </w:tc>
-        <w:tc>
-          <w:tcPr>
-            <w:tcW w:w="2737" w:type="dxa"/>
-            <w:vAlign w:val="center"/>
-          </w:tcPr>
-          <w:p>
-            <w:pPr>
-              <w:jc w:val="center"/>
-            </w:pPr>
-            <w:r>
-              <w:t>Gabriel Huertas</w:t>
-            </w:r>
-          </w:p>
-        </w:tc>
-      </w:tr>
-      <w:tr>
-        <w:tblPrEx>
-          <w:jc w:val="left"/>
-        </w:tblPrEx>
-        <w:trPr>
-          <w:trHeight w:val="112"/>
-        </w:trPr>
-        <w:tc>
-          <w:tcPr>
-            <w:tcW w:w="2737" w:type="dxa"/>
-            <w:vAlign w:val="center"/>
-          </w:tcPr>
-          <w:p>
-            <w:pPr>
-              <w:spacing w:line="276" w:lineRule="auto"/>
-              <w:jc w:val="center"/>
-            </w:pPr>
-            <w:r>
-              <w:t>16/05/2017</w:t>
-            </w:r>
-          </w:p>
-        </w:tc>
-        <w:tc>
-          <w:tcPr>
-            <w:tcW w:w="2737" w:type="dxa"/>
-            <w:vAlign w:val="center"/>
-          </w:tcPr>
-          <w:p>
-            <w:pPr>
-              <w:jc w:val="center"/>
-            </w:pPr>
-            <w:r>
-              <w:t>0.6</w:t>
-            </w:r>
-          </w:p>
-        </w:tc>
-        <w:tc>
-          <w:tcPr>
-            <w:tcW w:w="2737" w:type="dxa"/>
-            <w:vAlign w:val="center"/>
-          </w:tcPr>
-          <w:p>
-            <w:pPr>
-              <w:jc w:val="center"/>
-            </w:pPr>
-            <w:r>
-              <w:t>Requisitos funcionales, no funcionales, reglas del negocio.</w:t>
-            </w:r>
-          </w:p>
-        </w:tc>
-        <w:tc>
-          <w:tcPr>
-            <w:tcW w:w="2737" w:type="dxa"/>
-            <w:vAlign w:val="center"/>
-          </w:tcPr>
-          <w:p>
-            <w:pPr>
-              <w:jc w:val="center"/>
-            </w:pPr>
-            <w:r>
-              <w:t>Cesar Cardozo</w:t>
-            </w:r>
-          </w:p>
-        </w:tc>
-      </w:tr>
-      <w:tr>
-        <w:tblPrEx>
-          <w:jc w:val="left"/>
-        </w:tblPrEx>
-        <w:trPr>
-          <w:trHeight w:val="112"/>
-        </w:trPr>
-        <w:tc>
-          <w:tcPr>
-            <w:tcW w:w="2737" w:type="dxa"/>
-            <w:vAlign w:val="center"/>
-          </w:tcPr>
-          <w:p>
-            <w:pPr>
-              <w:jc w:val="center"/>
-            </w:pPr>
-            <w:r>
-              <w:t>09/06/2017</w:t>
-            </w:r>
-          </w:p>
-        </w:tc>
-        <w:tc>
-          <w:tcPr>
-            <w:tcW w:w="2737" w:type="dxa"/>
-            <w:vAlign w:val="center"/>
-          </w:tcPr>
-          <w:p>
-            <w:pPr>
-              <w:jc w:val="center"/>
-            </w:pPr>
-            <w:r>
-              <w:t>0.9</w:t>
-            </w:r>
-          </w:p>
-        </w:tc>
-        <w:tc>
-          <w:tcPr>
-            <w:tcW w:w="2737" w:type="dxa"/>
-            <w:vAlign w:val="center"/>
-          </w:tcPr>
-          <w:p>
-            <w:pPr>
-              <w:jc w:val="center"/>
-            </w:pPr>
-            <w:r>
-              <w:t>Correcciones a requisitos funcionales y no funcionales</w:t>
-            </w:r>
-          </w:p>
-        </w:tc>
-        <w:tc>
-          <w:tcPr>
-            <w:tcW w:w="2737" w:type="dxa"/>
-            <w:vAlign w:val="center"/>
-          </w:tcPr>
-          <w:p>
-            <w:pPr>
-              <w:jc w:val="center"/>
-            </w:pPr>
-            <w:r>
-              <w:t>Gabriel Huertas</w:t>
             </w:r>
           </w:p>
         </w:tc>
@@ -812,10 +630,39 @@
     </w:p>
     <w:p>
       <w:pPr>
+        <w:rPr>
+          <w:lang w:val="es-419"/>
+        </w:rPr>
+      </w:pPr>
+    </w:p>
+    <w:p>
+      <w:pPr>
+        <w:rPr>
+          <w:lang w:val="es-419"/>
+        </w:rPr>
+      </w:pPr>
+    </w:p>
+    <w:p>
+      <w:pPr>
+        <w:rPr>
+          <w:lang w:val="es-419"/>
+        </w:rPr>
+      </w:pPr>
+    </w:p>
+    <w:p>
+      <w:pPr>
+        <w:rPr>
+          <w:lang w:val="es-419"/>
+        </w:rPr>
+      </w:pPr>
+    </w:p>
+    <w:p>
+      <w:pPr>
         <w:pStyle w:val="TituloGrande"/>
         <w:jc w:val="center"/>
       </w:pPr>
       <w:r>
+        <w:lastRenderedPageBreak/>
         <w:t>Requisitos Body Fitness Gym</w:t>
       </w:r>
     </w:p>
@@ -2192,7 +2039,21 @@
               <w:rPr>
                 <w:lang w:val="es-419"/>
               </w:rPr>
-              <w:t>Permite al administrador realizar la actualización de detalles del perfil físico del alumno.</w:t>
+              <w:t>Permite al administrador realizar la actualización de detall</w:t>
+            </w:r>
+            <w:r>
+              <w:rPr>
+                <w:lang w:val="es-419"/>
+              </w:rPr>
+              <w:t>es del perfil físico del alumno mediante imagen para su posterior análisis</w:t>
+            </w:r>
+            <w:bookmarkStart w:id="0" w:name="_GoBack"/>
+            <w:bookmarkEnd w:id="0"/>
+            <w:r>
+              <w:rPr>
+                <w:lang w:val="es-419"/>
+              </w:rPr>
+              <w:t xml:space="preserve"> </w:t>
             </w:r>
           </w:p>
         </w:tc>
@@ -3391,12 +3252,7 @@
               <w:jc w:val="center"/>
             </w:pPr>
             <w:r>
-              <w:t>Para el ingreso al sistema se contara con un usuario y contraseña que estarán cifrados para garantizar la seguridad de los datos personales de los usuarios, y que s</w:t>
-            </w:r>
-            <w:bookmarkStart w:id="0" w:name="_GoBack"/>
-            <w:bookmarkEnd w:id="0"/>
-            <w:r>
-              <w:t>erán requeridos al inicio de cada sesión de uso</w:t>
+              <w:t>Para el ingreso al sistema se contara con un usuario y contraseña que estarán cifrados para garantizar la seguridad de los datos personales de los usuarios, y que serán requeridos al inicio de cada sesión de uso</w:t>
             </w:r>
           </w:p>
         </w:tc>
@@ -3677,7 +3533,13 @@
       <w:rPr>
         <w:lang w:val="es-419"/>
       </w:rPr>
-      <w:t>2017</w:t>
+      <w:t>201</w:t>
+    </w:r>
+    <w:r>
+      <w:rPr>
+        <w:lang w:val="es-419"/>
+      </w:rPr>
+      <w:t>8</w:t>
     </w:r>
   </w:p>
 </w:ftr>
@@ -3706,7 +3568,13 @@
       <w:rPr>
         <w:lang w:val="es-419"/>
       </w:rPr>
-      <w:t>2017</w:t>
+      <w:t>201</w:t>
+    </w:r>
+    <w:r>
+      <w:rPr>
+        <w:lang w:val="es-419"/>
+      </w:rPr>
+      <w:t>8</w:t>
     </w:r>
   </w:p>
   <w:p>
@@ -3797,7 +3665,21 @@
               <w:rFonts w:ascii="Arial,Times New Roman" w:eastAsia="Arial,Times New Roman" w:hAnsi="Arial,Times New Roman" w:cs="Arial,Times New Roman"/>
               <w:lang w:eastAsia="es-CO"/>
             </w:rPr>
-            <w:t>Versión:     &lt;&lt;0.6&gt;&gt;</w:t>
+            <w:t>Versión:     &lt;&lt;</w:t>
+          </w:r>
+          <w:r>
+            <w:rPr>
+              <w:rFonts w:ascii="Arial,Times New Roman" w:eastAsia="Arial,Times New Roman" w:hAnsi="Arial,Times New Roman" w:cs="Arial,Times New Roman"/>
+              <w:lang w:eastAsia="es-CO"/>
+            </w:rPr>
+            <w:t>1.0</w:t>
+          </w:r>
+          <w:r>
+            <w:rPr>
+              <w:rFonts w:ascii="Arial,Times New Roman" w:eastAsia="Arial,Times New Roman" w:hAnsi="Arial,Times New Roman" w:cs="Arial,Times New Roman"/>
+              <w:lang w:eastAsia="es-CO"/>
+            </w:rPr>
+            <w:t>&gt;&gt;</w:t>
           </w:r>
         </w:p>
       </w:tc>
@@ -3837,7 +3719,25 @@
             <w:rPr>
               <w:rFonts w:ascii="Arial" w:eastAsia="Arial" w:hAnsi="Arial" w:cs="Arial"/>
             </w:rPr>
-            <w:t>Date:           &lt;&lt;07/05/2017&gt;&gt;</w:t>
+            <w:t>Date:           &lt;&lt;31/08</w:t>
+          </w:r>
+          <w:r>
+            <w:rPr>
+              <w:rFonts w:ascii="Arial" w:eastAsia="Arial" w:hAnsi="Arial" w:cs="Arial"/>
+            </w:rPr>
+            <w:t>/201</w:t>
+          </w:r>
+          <w:r>
+            <w:rPr>
+              <w:rFonts w:ascii="Arial" w:eastAsia="Arial" w:hAnsi="Arial" w:cs="Arial"/>
+            </w:rPr>
+            <w:t>8</w:t>
+          </w:r>
+          <w:r>
+            <w:rPr>
+              <w:rFonts w:ascii="Arial" w:eastAsia="Arial" w:hAnsi="Arial" w:cs="Arial"/>
+            </w:rPr>
+            <w:t>&gt;&gt;</w:t>
           </w:r>
         </w:p>
       </w:tc>
